--- a/The Cryptonaire.docx
+++ b/The Cryptonaire.docx
@@ -127,9 +127,21 @@
     <w:p>
       <w:pPr>
         <w:pStyle w:val="ListParagraph"/>
-      </w:pPr>
+        <w:numPr>
+          <w:ilvl w:val="0"/>
+          <w:numId w:val="1"/>
+        </w:numPr>
+      </w:pPr>
+      <w:r>
+        <w:t>Japanese billionaire-Yakuza: Takeshi Kitano</w:t>
+      </w:r>
       <w:bookmarkStart w:id="0" w:name="_GoBack"/>
       <w:bookmarkEnd w:id="0"/>
+    </w:p>
+    <w:p>
+      <w:pPr>
+        <w:pStyle w:val="ListParagraph"/>
+      </w:pPr>
     </w:p>
     <w:p>
       <w:pPr>

--- a/The Cryptonaire.docx
+++ b/The Cryptonaire.docx
@@ -7,15 +7,7 @@
         <w:jc w:val="center"/>
       </w:pPr>
       <w:r>
-        <w:t xml:space="preserve">The </w:t>
-      </w:r>
-      <w:proofErr w:type="spellStart"/>
-      <w:r>
-        <w:t>Cryptonaire</w:t>
-      </w:r>
-      <w:proofErr w:type="spellEnd"/>
-      <w:r>
-        <w:t xml:space="preserve"> </w:t>
+        <w:t xml:space="preserve">The Cryptonaire </w:t>
       </w:r>
     </w:p>
     <w:p>
@@ -26,15 +18,7 @@
     <w:p>
       <w:r>
         <w:tab/>
-        <w:t xml:space="preserve">The movie is about cryptocurrency stock market founder – IMS. For 4 years he keeps his anonymity. But </w:t>
-      </w:r>
-      <w:proofErr w:type="gramStart"/>
-      <w:r>
-        <w:t>The</w:t>
-      </w:r>
-      <w:proofErr w:type="gramEnd"/>
-      <w:r>
-        <w:t xml:space="preserve"> Wall street (hedge funds) spend billions of dollars to find him.</w:t>
+        <w:t>The movie is about cryptocurrency stock market founder – IMS. For 4 years he keeps his anonymity. But The Wall street (hedge funds) spend billions of dollars to find him.</w:t>
       </w:r>
     </w:p>
     <w:p/>
@@ -67,13 +51,8 @@
         </w:numPr>
       </w:pPr>
       <w:r>
-        <w:t xml:space="preserve">IMS: Joseph Gordon </w:t>
-      </w:r>
-      <w:proofErr w:type="spellStart"/>
-      <w:r>
-        <w:t>Lewitt</w:t>
-      </w:r>
-      <w:proofErr w:type="spellEnd"/>
+        <w:t>IMS: Joseph Gordon Lewitt</w:t>
+      </w:r>
     </w:p>
     <w:p>
       <w:pPr>
@@ -84,13 +63,8 @@
         </w:numPr>
       </w:pPr>
       <w:r>
-        <w:t xml:space="preserve">Head of the SEC: Paul </w:t>
-      </w:r>
-      <w:proofErr w:type="spellStart"/>
-      <w:r>
-        <w:t>Giammati</w:t>
-      </w:r>
-      <w:proofErr w:type="spellEnd"/>
+        <w:t>Head of the SEC: Paul Giammati</w:t>
+      </w:r>
     </w:p>
     <w:p>
       <w:pPr>
@@ -101,15 +75,7 @@
         </w:numPr>
       </w:pPr>
       <w:r>
-        <w:t xml:space="preserve">Chairman of the Fed Reserve: </w:t>
-      </w:r>
-      <w:proofErr w:type="spellStart"/>
-      <w:r>
-        <w:t>Maryl</w:t>
-      </w:r>
-      <w:proofErr w:type="spellEnd"/>
-      <w:r>
-        <w:t xml:space="preserve"> Streep</w:t>
+        <w:t>Chairman of the Fed Reserve: Maryl Streep</w:t>
       </w:r>
     </w:p>
     <w:p>
@@ -134,6 +100,18 @@
       </w:pPr>
       <w:r>
         <w:t>Japanese billionaire-Yakuza: Takeshi Kitano</w:t>
+      </w:r>
+    </w:p>
+    <w:p>
+      <w:pPr>
+        <w:pStyle w:val="ListParagraph"/>
+        <w:numPr>
+          <w:ilvl w:val="0"/>
+          <w:numId w:val="1"/>
+        </w:numPr>
+      </w:pPr>
+      <w:r>
+        <w:t>Main contract killer: Matt Damon</w:t>
       </w:r>
       <w:bookmarkStart w:id="0" w:name="_GoBack"/>
       <w:bookmarkEnd w:id="0"/>
